--- a/Marissa Lanza  Resume New Format 2023_1.docx
+++ b/Marissa Lanza  Resume New Format 2023_1.docx
@@ -227,7 +227,7 @@
           <w:rFonts w:ascii="Cambria" w:hAnsi="Cambria"/>
         </w:rPr>
         <w:tab/>
-        <w:t xml:space="preserve">           </w:t>
+        <w:t xml:space="preserve"> </w:t>
       </w:r>
       <w:r>
         <w:rPr>
@@ -1362,6 +1362,38 @@
           <w:szCs w:val="23"/>
         </w:rPr>
         <w:t>Hostess</w:t>
+      </w:r>
+      <w:r>
+        <w:rPr>
+          <w:rFonts w:ascii="Cambria" w:hAnsi="Cambria"/>
+          <w:sz w:val="23"/>
+          <w:szCs w:val="23"/>
+        </w:rPr>
+        <w:tab/>
+      </w:r>
+      <w:r>
+        <w:rPr>
+          <w:rFonts w:ascii="Cambria" w:hAnsi="Cambria"/>
+          <w:sz w:val="23"/>
+          <w:szCs w:val="23"/>
+        </w:rPr>
+        <w:tab/>
+      </w:r>
+      <w:r>
+        <w:rPr>
+          <w:rFonts w:ascii="Cambria" w:hAnsi="Cambria"/>
+          <w:sz w:val="23"/>
+          <w:szCs w:val="23"/>
+        </w:rPr>
+        <w:tab/>
+      </w:r>
+      <w:r>
+        <w:rPr>
+          <w:rFonts w:ascii="Cambria" w:hAnsi="Cambria"/>
+          <w:sz w:val="23"/>
+          <w:szCs w:val="23"/>
+        </w:rPr>
+        <w:tab/>
       </w:r>
       <w:r>
         <w:rPr>
